--- a/Project Overview.docx
+++ b/Project Overview.docx
@@ -19,9 +19,62 @@
           <w:u w:val="single"/>
           <w:lang w:val="en-US"/>
         </w:rPr>
-        <w:t xml:space="preserve">Project Overview: AK Around </w:t>
-      </w:r>
-      <w:proofErr w:type="gramStart"/>
+        <w:drawing>
+          <wp:anchor distT="0" distB="0" distL="114300" distR="114300" simplePos="0" relativeHeight="251659264" behindDoc="1" locked="0" layoutInCell="1" allowOverlap="1" wp14:anchorId="44731A68" wp14:editId="694F2DF9">
+            <wp:simplePos x="0" y="0"/>
+            <wp:positionH relativeFrom="margin">
+              <wp:align>center</wp:align>
+            </wp:positionH>
+            <wp:positionV relativeFrom="paragraph">
+              <wp:posOffset>-914400</wp:posOffset>
+            </wp:positionV>
+            <wp:extent cx="2393950" cy="749618"/>
+            <wp:effectExtent l="0" t="0" r="6350" b="0"/>
+            <wp:wrapNone/>
+            <wp:docPr id="1605718083" name="Picture 1" descr="A white background with green text&#10;&#10;AI-generated content may be incorrect."/>
+            <wp:cNvGraphicFramePr>
+              <a:graphicFrameLocks xmlns:a="http://schemas.openxmlformats.org/drawingml/2006/main" noChangeAspect="1"/>
+            </wp:cNvGraphicFramePr>
+            <a:graphic xmlns:a="http://schemas.openxmlformats.org/drawingml/2006/main">
+              <a:graphicData uri="http://schemas.openxmlformats.org/drawingml/2006/picture">
+                <pic:pic xmlns:pic="http://schemas.openxmlformats.org/drawingml/2006/picture">
+                  <pic:nvPicPr>
+                    <pic:cNvPr id="1605718083" name="Picture 1" descr="A white background with green text&#10;&#10;AI-generated content may be incorrect."/>
+                    <pic:cNvPicPr/>
+                  </pic:nvPicPr>
+                  <pic:blipFill>
+                    <a:blip r:embed="rId5">
+                      <a:extLst>
+                        <a:ext uri="{28A0092B-C50C-407E-A947-70E740481C1C}">
+                          <a14:useLocalDpi xmlns:a14="http://schemas.microsoft.com/office/drawing/2010/main" val="0"/>
+                        </a:ext>
+                      </a:extLst>
+                    </a:blip>
+                    <a:stretch>
+                      <a:fillRect/>
+                    </a:stretch>
+                  </pic:blipFill>
+                  <pic:spPr>
+                    <a:xfrm>
+                      <a:off x="0" y="0"/>
+                      <a:ext cx="2393950" cy="749618"/>
+                    </a:xfrm>
+                    <a:prstGeom prst="rect">
+                      <a:avLst/>
+                    </a:prstGeom>
+                  </pic:spPr>
+                </pic:pic>
+              </a:graphicData>
+            </a:graphic>
+            <wp14:sizeRelH relativeFrom="page">
+              <wp14:pctWidth>0</wp14:pctWidth>
+            </wp14:sizeRelH>
+            <wp14:sizeRelV relativeFrom="page">
+              <wp14:pctHeight>0</wp14:pctHeight>
+            </wp14:sizeRelV>
+          </wp:anchor>
+        </w:drawing>
+      </w:r>
       <w:r>
         <w:rPr>
           <w:b/>
@@ -29,9 +82,9 @@
           <w:u w:val="single"/>
           <w:lang w:val="en-US"/>
         </w:rPr>
-        <w:t>The</w:t>
-      </w:r>
-      <w:proofErr w:type="gramEnd"/>
+        <w:t xml:space="preserve">Project Overview: AK Around </w:t>
+      </w:r>
+      <w:proofErr w:type="gramStart"/>
       <w:r>
         <w:rPr>
           <w:b/>
@@ -39,8 +92,9 @@
           <w:u w:val="single"/>
           <w:lang w:val="en-US"/>
         </w:rPr>
-        <w:t xml:space="preserve"> World</w:t>
-      </w:r>
+        <w:t>The</w:t>
+      </w:r>
+      <w:proofErr w:type="gramEnd"/>
       <w:r>
         <w:rPr>
           <w:b/>
@@ -48,6 +102,15 @@
           <w:u w:val="single"/>
           <w:lang w:val="en-US"/>
         </w:rPr>
+        <w:t xml:space="preserve"> World</w:t>
+      </w:r>
+      <w:r>
+        <w:rPr>
+          <w:b/>
+          <w:bCs/>
+          <w:u w:val="single"/>
+          <w:lang w:val="en-US"/>
+        </w:rPr>
         <w:t xml:space="preserve"> </w:t>
       </w:r>
     </w:p>
@@ -251,6 +314,7 @@
     <w:p>
       <w:pPr>
         <w:rPr>
+          <w:u w:val="single"/>
           <w:lang w:val="en-US"/>
         </w:rPr>
       </w:pPr>
@@ -270,7 +334,6 @@
           <w:numId w:val="1"/>
         </w:numPr>
         <w:rPr>
-          <w:u w:val="single"/>
           <w:lang w:val="en-US"/>
         </w:rPr>
       </w:pPr>
@@ -281,79 +344,13 @@
           <w:u w:val="single"/>
           <w:lang w:val="en-US"/>
         </w:rPr>
-        <w:t>ChatGPT &amp; Perplexity</w:t>
-      </w:r>
-      <w:r>
-        <w:rPr>
-          <w:b/>
-          <w:bCs/>
-          <w:u w:val="single"/>
-          <w:lang w:val="en-US"/>
-        </w:rPr>
-        <w:t xml:space="preserve"> AI</w:t>
-      </w:r>
-      <w:r>
-        <w:rPr>
-          <w:b/>
-          <w:bCs/>
-          <w:u w:val="single"/>
-          <w:lang w:val="en-US"/>
-        </w:rPr>
-        <w:t>:</w:t>
-      </w:r>
-      <w:r>
-        <w:rPr>
-          <w:lang w:val="en-US"/>
-        </w:rPr>
-        <w:t xml:space="preserve"> for handling materials we haven’t learned yet,</w:t>
-      </w:r>
-      <w:r>
-        <w:rPr>
-          <w:lang w:val="en-US"/>
-        </w:rPr>
-        <w:t xml:space="preserve"> consulting for ideas and improvements</w:t>
-      </w:r>
-      <w:r>
-        <w:rPr>
-          <w:lang w:val="en-US"/>
-        </w:rPr>
-        <w:t xml:space="preserve"> </w:t>
-      </w:r>
-      <w:r>
-        <w:rPr>
-          <w:lang w:val="en-US"/>
-        </w:rPr>
-        <w:t>and</w:t>
-      </w:r>
-      <w:r>
-        <w:rPr>
-          <w:lang w:val="en-US"/>
-        </w:rPr>
-        <w:t xml:space="preserve"> to review my code, </w:t>
-      </w:r>
-      <w:r>
-        <w:rPr>
-          <w:lang w:val="en-US"/>
-        </w:rPr>
-        <w:t>suggesting</w:t>
-      </w:r>
-      <w:r>
-        <w:rPr>
-          <w:lang w:val="en-US"/>
-        </w:rPr>
-        <w:t xml:space="preserve"> changes, help with website QA, but the orchestrator was </w:t>
-      </w:r>
-      <w:r>
-        <w:rPr>
-          <w:lang w:val="en-US"/>
-        </w:rPr>
-        <w:t>me</w:t>
-      </w:r>
-      <w:r>
-        <w:rPr>
-          <w:lang w:val="en-US"/>
-        </w:rPr>
-        <w:t xml:space="preserve">. </w:t>
+        <w:t>Visual Studio Code</w:t>
+      </w:r>
+      <w:r>
+        <w:rPr>
+          <w:lang w:val="en-US"/>
+        </w:rPr>
+        <w:t>: for the whole project build.</w:t>
       </w:r>
     </w:p>
     <w:p>
@@ -375,13 +372,99 @@
           <w:u w:val="single"/>
           <w:lang w:val="en-US"/>
         </w:rPr>
-        <w:t>Monday.com:</w:t>
-      </w:r>
-      <w:r>
-        <w:rPr>
-          <w:lang w:val="en-US"/>
-        </w:rPr>
-        <w:t xml:space="preserve"> to manage the project end-to-end (photos attached at the end of the document).</w:t>
+        <w:t>ChatGPT &amp; Perplexity</w:t>
+      </w:r>
+      <w:r>
+        <w:rPr>
+          <w:b/>
+          <w:bCs/>
+          <w:u w:val="single"/>
+          <w:lang w:val="en-US"/>
+        </w:rPr>
+        <w:t xml:space="preserve"> AI</w:t>
+      </w:r>
+      <w:r>
+        <w:rPr>
+          <w:b/>
+          <w:bCs/>
+          <w:u w:val="single"/>
+          <w:lang w:val="en-US"/>
+        </w:rPr>
+        <w:t>:</w:t>
+      </w:r>
+      <w:r>
+        <w:rPr>
+          <w:lang w:val="en-US"/>
+        </w:rPr>
+        <w:t xml:space="preserve"> for handling materials we haven’t learned yet,</w:t>
+      </w:r>
+      <w:r>
+        <w:rPr>
+          <w:lang w:val="en-US"/>
+        </w:rPr>
+        <w:t xml:space="preserve"> consulting for ideas and improvements</w:t>
+      </w:r>
+      <w:r>
+        <w:rPr>
+          <w:lang w:val="en-US"/>
+        </w:rPr>
+        <w:t xml:space="preserve"> </w:t>
+      </w:r>
+      <w:r>
+        <w:rPr>
+          <w:lang w:val="en-US"/>
+        </w:rPr>
+        <w:t>and</w:t>
+      </w:r>
+      <w:r>
+        <w:rPr>
+          <w:lang w:val="en-US"/>
+        </w:rPr>
+        <w:t xml:space="preserve"> to review my code, </w:t>
+      </w:r>
+      <w:r>
+        <w:rPr>
+          <w:lang w:val="en-US"/>
+        </w:rPr>
+        <w:t>suggesting</w:t>
+      </w:r>
+      <w:r>
+        <w:rPr>
+          <w:lang w:val="en-US"/>
+        </w:rPr>
+        <w:t xml:space="preserve"> changes, help with website QA, but the orchestrator was </w:t>
+      </w:r>
+      <w:r>
+        <w:rPr>
+          <w:lang w:val="en-US"/>
+        </w:rPr>
+        <w:t>me</w:t>
+      </w:r>
+      <w:r>
+        <w:rPr>
+          <w:lang w:val="en-US"/>
+        </w:rPr>
+        <w:t xml:space="preserve">. </w:t>
+      </w:r>
+      <w:r>
+        <w:rPr>
+          <w:lang w:val="en-US"/>
+        </w:rPr>
+        <w:t xml:space="preserve">I also created </w:t>
+      </w:r>
+      <w:proofErr w:type="gramStart"/>
+      <w:r>
+        <w:rPr>
+          <w:lang w:val="en-US"/>
+        </w:rPr>
+        <w:t>the</w:t>
+      </w:r>
+      <w:proofErr w:type="gramEnd"/>
+      <w:r>
+        <w:rPr>
+          <w:lang w:val="en-US"/>
+        </w:rPr>
+        <w:t xml:space="preserve"> YouTube video in the iframe with Sora AI and uploaded it.</w:t>
       </w:r>
     </w:p>
     <w:p>
@@ -396,7 +479,6 @@
           <w:lang w:val="en-US"/>
         </w:rPr>
       </w:pPr>
-      <w:proofErr w:type="spellStart"/>
       <w:r>
         <w:rPr>
           <w:b/>
@@ -404,9 +486,28 @@
           <w:u w:val="single"/>
           <w:lang w:val="en-US"/>
         </w:rPr>
-        <w:t>Github</w:t>
-      </w:r>
-      <w:proofErr w:type="spellEnd"/>
+        <w:t>Monday.com:</w:t>
+      </w:r>
+      <w:r>
+        <w:rPr>
+          <w:lang w:val="en-US"/>
+        </w:rPr>
+        <w:t xml:space="preserve"> to manage the project end-to-end (photos attached at the end of the document).</w:t>
+      </w:r>
+    </w:p>
+    <w:p>
+      <w:pPr>
+        <w:pStyle w:val="ListParagraph"/>
+        <w:numPr>
+          <w:ilvl w:val="0"/>
+          <w:numId w:val="1"/>
+        </w:numPr>
+        <w:rPr>
+          <w:u w:val="single"/>
+          <w:lang w:val="en-US"/>
+        </w:rPr>
+      </w:pPr>
+      <w:proofErr w:type="spellStart"/>
       <w:r>
         <w:rPr>
           <w:b/>
@@ -414,6 +515,16 @@
           <w:u w:val="single"/>
           <w:lang w:val="en-US"/>
         </w:rPr>
+        <w:t>Github</w:t>
+      </w:r>
+      <w:proofErr w:type="spellEnd"/>
+      <w:r>
+        <w:rPr>
+          <w:b/>
+          <w:bCs/>
+          <w:u w:val="single"/>
+          <w:lang w:val="en-US"/>
+        </w:rPr>
         <w:t>:</w:t>
       </w:r>
       <w:r>
@@ -422,7 +533,7 @@
         </w:rPr>
         <w:t xml:space="preserve"> for version control and documentation. Available here: </w:t>
       </w:r>
-      <w:hyperlink r:id="rId5" w:history="1">
+      <w:hyperlink r:id="rId6" w:history="1">
         <w:r>
           <w:rPr>
             <w:rStyle w:val="Hyperlink"/>
@@ -480,7 +591,7 @@
         </w:rPr>
         <w:t xml:space="preserve"> The Website: </w:t>
       </w:r>
-      <w:hyperlink r:id="rId6" w:history="1">
+      <w:hyperlink r:id="rId7" w:history="1">
         <w:r>
           <w:rPr>
             <w:rStyle w:val="Hyperlink"/>
@@ -503,7 +614,7 @@
         </w:rPr>
         <w:t xml:space="preserve">My website: </w:t>
       </w:r>
-      <w:hyperlink r:id="rId7" w:history="1">
+      <w:hyperlink r:id="rId8" w:history="1">
         <w:r>
           <w:rPr>
             <w:rStyle w:val="Hyperlink"/>
@@ -512,22 +623,590 @@
           <w:t>https://akaroundtheglobe.netlify.app/</w:t>
         </w:r>
       </w:hyperlink>
-    </w:p>
-    <w:p>
-      <w:pPr>
-        <w:rPr>
-          <w:lang w:val="en-US"/>
-        </w:rPr>
-      </w:pPr>
+      <w:r>
+        <w:rPr>
+          <w:lang w:val="en-US"/>
+        </w:rPr>
+        <w:t xml:space="preserve"> </w:t>
+      </w:r>
     </w:p>
     <w:p>
       <w:pPr>
         <w:pStyle w:val="ListParagraph"/>
         <w:rPr>
-          <w:u w:val="single"/>
-          <w:lang w:val="en-US"/>
-        </w:rPr>
-      </w:pPr>
+          <w:lang w:val="en-US"/>
+        </w:rPr>
+      </w:pPr>
+      <w:r>
+        <w:rPr>
+          <w:lang w:val="en-US"/>
+        </w:rPr>
+        <w:t>Please use the Site! And test it to the fullest.</w:t>
+      </w:r>
+    </w:p>
+    <w:p>
+      <w:pPr>
+        <w:rPr>
+          <w:lang w:val="en-US"/>
+        </w:rPr>
+      </w:pPr>
+    </w:p>
+    <w:p>
+      <w:pPr>
+        <w:rPr>
+          <w:u w:val="single"/>
+          <w:lang w:val="en-US"/>
+        </w:rPr>
+      </w:pPr>
+      <w:r>
+        <w:rPr>
+          <w:u w:val="single"/>
+          <w:lang w:val="en-US"/>
+        </w:rPr>
+        <w:t xml:space="preserve">My Biggest Struggle: </w:t>
+      </w:r>
+    </w:p>
+    <w:p>
+      <w:pPr>
+        <w:rPr>
+          <w:lang w:val="en-US"/>
+        </w:rPr>
+      </w:pPr>
+      <w:r>
+        <w:rPr>
+          <w:lang w:val="en-US"/>
+        </w:rPr>
+        <w:t>I had the hardest time with JavaScript, as the materials we learned are way less advanced than the level I used, so after using AI for the complex non-mandatory parts I reviewed the code myself to understand it and change stuff accordingly.</w:t>
+      </w:r>
+      <w:r>
+        <w:rPr>
+          <w:lang w:val="en-US"/>
+        </w:rPr>
+        <w:t xml:space="preserve"> Another challenge was some bad code I wrote for the footer and navbar that took me a lot to figure out how to deal with and change.</w:t>
+      </w:r>
+    </w:p>
+    <w:p>
+      <w:pPr>
+        <w:rPr>
+          <w:lang w:val="en-US"/>
+        </w:rPr>
+      </w:pPr>
+    </w:p>
+    <w:p>
+      <w:pPr>
+        <w:rPr>
+          <w:lang w:val="en-US"/>
+        </w:rPr>
+      </w:pPr>
+    </w:p>
+    <w:p>
+      <w:pPr>
+        <w:rPr>
+          <w:lang w:val="en-US"/>
+        </w:rPr>
+      </w:pPr>
+    </w:p>
+    <w:p>
+      <w:pPr>
+        <w:rPr>
+          <w:u w:val="single"/>
+          <w:lang w:val="en-US"/>
+        </w:rPr>
+      </w:pPr>
+      <w:r>
+        <w:rPr>
+          <w:u w:val="single"/>
+          <w:lang w:val="en-US"/>
+        </w:rPr>
+        <w:t>Improvement</w:t>
+      </w:r>
+      <w:r>
+        <w:rPr>
+          <w:u w:val="single"/>
+          <w:lang w:val="en-US"/>
+        </w:rPr>
+        <w:t xml:space="preserve"> and Innovation:</w:t>
+      </w:r>
+    </w:p>
+    <w:p>
+      <w:pPr>
+        <w:rPr>
+          <w:lang w:val="en-US"/>
+        </w:rPr>
+      </w:pPr>
+      <w:r>
+        <w:rPr>
+          <w:lang w:val="en-US"/>
+        </w:rPr>
+        <w:t>Looking to the website’s future, I would add the following:</w:t>
+      </w:r>
+    </w:p>
+    <w:p>
+      <w:pPr>
+        <w:pStyle w:val="ListParagraph"/>
+        <w:numPr>
+          <w:ilvl w:val="0"/>
+          <w:numId w:val="2"/>
+        </w:numPr>
+        <w:rPr>
+          <w:lang w:val="en-US"/>
+        </w:rPr>
+      </w:pPr>
+      <w:proofErr w:type="gramStart"/>
+      <w:r>
+        <w:rPr>
+          <w:u w:val="single"/>
+          <w:lang w:val="en-US"/>
+        </w:rPr>
+        <w:t>U</w:t>
+      </w:r>
+      <w:r>
+        <w:rPr>
+          <w:u w:val="single"/>
+          <w:lang w:val="en-US"/>
+        </w:rPr>
+        <w:t>sers</w:t>
+      </w:r>
+      <w:proofErr w:type="gramEnd"/>
+      <w:r>
+        <w:rPr>
+          <w:u w:val="single"/>
+          <w:lang w:val="en-US"/>
+        </w:rPr>
+        <w:t xml:space="preserve"> portal</w:t>
+      </w:r>
+      <w:r>
+        <w:rPr>
+          <w:lang w:val="en-US"/>
+        </w:rPr>
+        <w:t xml:space="preserve"> feature with password and 2fa \ </w:t>
+      </w:r>
+      <w:proofErr w:type="spellStart"/>
+      <w:r>
+        <w:rPr>
+          <w:lang w:val="en-US"/>
+        </w:rPr>
+        <w:t>mf</w:t>
+      </w:r>
+      <w:r>
+        <w:rPr>
+          <w:lang w:val="en-US"/>
+        </w:rPr>
+        <w:t>a</w:t>
+      </w:r>
+      <w:proofErr w:type="spellEnd"/>
+      <w:r>
+        <w:rPr>
+          <w:lang w:val="en-US"/>
+        </w:rPr>
+        <w:t xml:space="preserve"> </w:t>
+      </w:r>
+      <w:r>
+        <w:rPr>
+          <w:lang w:val="en-US"/>
+        </w:rPr>
+        <w:t>to protect personal data.</w:t>
+      </w:r>
+    </w:p>
+    <w:p>
+      <w:pPr>
+        <w:pStyle w:val="ListParagraph"/>
+        <w:numPr>
+          <w:ilvl w:val="0"/>
+          <w:numId w:val="2"/>
+        </w:numPr>
+        <w:rPr>
+          <w:lang w:val="en-US"/>
+        </w:rPr>
+      </w:pPr>
+      <w:r>
+        <w:rPr>
+          <w:lang w:val="en-US"/>
+        </w:rPr>
+        <w:t>C</w:t>
+      </w:r>
+      <w:r>
+        <w:rPr>
+          <w:lang w:val="en-US"/>
+        </w:rPr>
+        <w:t xml:space="preserve">ustomized personal promotions of local travel agencies </w:t>
+      </w:r>
+      <w:proofErr w:type="gramStart"/>
+      <w:r>
+        <w:rPr>
+          <w:lang w:val="en-US"/>
+        </w:rPr>
+        <w:t>at the moment</w:t>
+      </w:r>
+      <w:proofErr w:type="gramEnd"/>
+      <w:r>
+        <w:rPr>
+          <w:lang w:val="en-US"/>
+        </w:rPr>
+        <w:t xml:space="preserve"> a trip enters the system. Can benefit financially to the company and to the traveler. </w:t>
+      </w:r>
+    </w:p>
+    <w:p>
+      <w:pPr>
+        <w:pStyle w:val="ListParagraph"/>
+        <w:numPr>
+          <w:ilvl w:val="0"/>
+          <w:numId w:val="2"/>
+        </w:numPr>
+        <w:rPr>
+          <w:lang w:val="en-US"/>
+        </w:rPr>
+      </w:pPr>
+      <w:r>
+        <w:rPr>
+          <w:lang w:val="en-US"/>
+        </w:rPr>
+        <w:t>Dark mode button.</w:t>
+      </w:r>
+    </w:p>
+    <w:p>
+      <w:pPr>
+        <w:pStyle w:val="ListParagraph"/>
+        <w:numPr>
+          <w:ilvl w:val="0"/>
+          <w:numId w:val="2"/>
+        </w:numPr>
+        <w:rPr>
+          <w:lang w:val="en-US"/>
+        </w:rPr>
+      </w:pPr>
+      <w:r>
+        <w:rPr>
+          <w:lang w:val="en-US"/>
+        </w:rPr>
+        <w:t>Contact us section</w:t>
+      </w:r>
+      <w:r>
+        <w:rPr>
+          <w:lang w:val="en-US"/>
+        </w:rPr>
+        <w:t xml:space="preserve"> that will send to the company email inquiries about all sorts of stuff.</w:t>
+      </w:r>
+    </w:p>
+    <w:p>
+      <w:pPr>
+        <w:pStyle w:val="ListParagraph"/>
+        <w:numPr>
+          <w:ilvl w:val="0"/>
+          <w:numId w:val="2"/>
+        </w:numPr>
+        <w:rPr>
+          <w:lang w:val="en-US"/>
+        </w:rPr>
+      </w:pPr>
+      <w:r>
+        <w:rPr>
+          <w:lang w:val="en-US"/>
+        </w:rPr>
+        <w:t>Data Analysis: a page that shows some dashboards about user travel habits.</w:t>
+      </w:r>
+    </w:p>
+    <w:p>
+      <w:pPr>
+        <w:pStyle w:val="ListParagraph"/>
+        <w:numPr>
+          <w:ilvl w:val="0"/>
+          <w:numId w:val="2"/>
+        </w:numPr>
+        <w:rPr>
+          <w:lang w:val="en-US"/>
+        </w:rPr>
+      </w:pPr>
+      <w:r>
+        <w:rPr>
+          <w:lang w:val="en-US"/>
+        </w:rPr>
+        <w:t xml:space="preserve">API to AI Bot of some kind that will be in </w:t>
+      </w:r>
+      <w:proofErr w:type="gramStart"/>
+      <w:r>
+        <w:rPr>
+          <w:lang w:val="en-US"/>
+        </w:rPr>
+        <w:t>a</w:t>
+      </w:r>
+      <w:proofErr w:type="gramEnd"/>
+      <w:r>
+        <w:rPr>
+          <w:lang w:val="en-US"/>
+        </w:rPr>
+        <w:t xml:space="preserve"> iframe and help the user plan his stays better.</w:t>
+      </w:r>
+    </w:p>
+    <w:p>
+      <w:pPr>
+        <w:ind w:left="360"/>
+        <w:rPr>
+          <w:lang w:val="en-US"/>
+        </w:rPr>
+      </w:pPr>
+    </w:p>
+    <w:p>
+      <w:pPr>
+        <w:rPr>
+          <w:lang w:val="en-US"/>
+        </w:rPr>
+      </w:pPr>
+      <w:r>
+        <w:rPr>
+          <w:lang w:val="en-US"/>
+        </w:rPr>
+        <w:drawing>
+          <wp:anchor distT="0" distB="0" distL="114300" distR="114300" simplePos="0" relativeHeight="251662336" behindDoc="1" locked="0" layoutInCell="1" allowOverlap="1" wp14:anchorId="1800225B" wp14:editId="6CF71ADC">
+            <wp:simplePos x="0" y="0"/>
+            <wp:positionH relativeFrom="margin">
+              <wp:posOffset>-648970</wp:posOffset>
+            </wp:positionH>
+            <wp:positionV relativeFrom="paragraph">
+              <wp:posOffset>2726055</wp:posOffset>
+            </wp:positionV>
+            <wp:extent cx="2838450" cy="481461"/>
+            <wp:effectExtent l="0" t="0" r="0" b="0"/>
+            <wp:wrapNone/>
+            <wp:docPr id="2082101636" name="Picture 1" descr="A screenshot of a phone&#10;&#10;AI-generated content may be incorrect."/>
+            <wp:cNvGraphicFramePr>
+              <a:graphicFrameLocks xmlns:a="http://schemas.openxmlformats.org/drawingml/2006/main" noChangeAspect="1"/>
+            </wp:cNvGraphicFramePr>
+            <a:graphic xmlns:a="http://schemas.openxmlformats.org/drawingml/2006/main">
+              <a:graphicData uri="http://schemas.openxmlformats.org/drawingml/2006/picture">
+                <pic:pic xmlns:pic="http://schemas.openxmlformats.org/drawingml/2006/picture">
+                  <pic:nvPicPr>
+                    <pic:cNvPr id="2082101636" name="Picture 1" descr="A screenshot of a phone&#10;&#10;AI-generated content may be incorrect."/>
+                    <pic:cNvPicPr/>
+                  </pic:nvPicPr>
+                  <pic:blipFill>
+                    <a:blip r:embed="rId9" cstate="print">
+                      <a:extLst>
+                        <a:ext uri="{28A0092B-C50C-407E-A947-70E740481C1C}">
+                          <a14:useLocalDpi xmlns:a14="http://schemas.microsoft.com/office/drawing/2010/main" val="0"/>
+                        </a:ext>
+                      </a:extLst>
+                    </a:blip>
+                    <a:stretch>
+                      <a:fillRect/>
+                    </a:stretch>
+                  </pic:blipFill>
+                  <pic:spPr>
+                    <a:xfrm>
+                      <a:off x="0" y="0"/>
+                      <a:ext cx="2838450" cy="481461"/>
+                    </a:xfrm>
+                    <a:prstGeom prst="rect">
+                      <a:avLst/>
+                    </a:prstGeom>
+                  </pic:spPr>
+                </pic:pic>
+              </a:graphicData>
+            </a:graphic>
+            <wp14:sizeRelH relativeFrom="page">
+              <wp14:pctWidth>0</wp14:pctWidth>
+            </wp14:sizeRelH>
+            <wp14:sizeRelV relativeFrom="page">
+              <wp14:pctHeight>0</wp14:pctHeight>
+            </wp14:sizeRelV>
+          </wp:anchor>
+        </w:drawing>
+      </w:r>
+      <w:r>
+        <w:rPr>
+          <w:lang w:val="en-US"/>
+        </w:rPr>
+        <w:drawing>
+          <wp:anchor distT="0" distB="0" distL="114300" distR="114300" simplePos="0" relativeHeight="251661312" behindDoc="1" locked="0" layoutInCell="1" allowOverlap="1" wp14:anchorId="3879634D" wp14:editId="522B94C5">
+            <wp:simplePos x="0" y="0"/>
+            <wp:positionH relativeFrom="column">
+              <wp:posOffset>-666750</wp:posOffset>
+            </wp:positionH>
+            <wp:positionV relativeFrom="paragraph">
+              <wp:posOffset>3348355</wp:posOffset>
+            </wp:positionV>
+            <wp:extent cx="4820897" cy="2171700"/>
+            <wp:effectExtent l="0" t="0" r="0" b="0"/>
+            <wp:wrapNone/>
+            <wp:docPr id="948098998" name="Picture 1" descr="A screenshot of a computer&#10;&#10;AI-generated content may be incorrect."/>
+            <wp:cNvGraphicFramePr>
+              <a:graphicFrameLocks xmlns:a="http://schemas.openxmlformats.org/drawingml/2006/main" noChangeAspect="1"/>
+            </wp:cNvGraphicFramePr>
+            <a:graphic xmlns:a="http://schemas.openxmlformats.org/drawingml/2006/main">
+              <a:graphicData uri="http://schemas.openxmlformats.org/drawingml/2006/picture">
+                <pic:pic xmlns:pic="http://schemas.openxmlformats.org/drawingml/2006/picture">
+                  <pic:nvPicPr>
+                    <pic:cNvPr id="948098998" name="Picture 1" descr="A screenshot of a computer&#10;&#10;AI-generated content may be incorrect."/>
+                    <pic:cNvPicPr/>
+                  </pic:nvPicPr>
+                  <pic:blipFill>
+                    <a:blip r:embed="rId10" cstate="print">
+                      <a:extLst>
+                        <a:ext uri="{28A0092B-C50C-407E-A947-70E740481C1C}">
+                          <a14:useLocalDpi xmlns:a14="http://schemas.microsoft.com/office/drawing/2010/main" val="0"/>
+                        </a:ext>
+                      </a:extLst>
+                    </a:blip>
+                    <a:stretch>
+                      <a:fillRect/>
+                    </a:stretch>
+                  </pic:blipFill>
+                  <pic:spPr>
+                    <a:xfrm>
+                      <a:off x="0" y="0"/>
+                      <a:ext cx="4820897" cy="2171700"/>
+                    </a:xfrm>
+                    <a:prstGeom prst="rect">
+                      <a:avLst/>
+                    </a:prstGeom>
+                  </pic:spPr>
+                </pic:pic>
+              </a:graphicData>
+            </a:graphic>
+            <wp14:sizeRelH relativeFrom="margin">
+              <wp14:pctWidth>0</wp14:pctWidth>
+            </wp14:sizeRelH>
+            <wp14:sizeRelV relativeFrom="margin">
+              <wp14:pctHeight>0</wp14:pctHeight>
+            </wp14:sizeRelV>
+          </wp:anchor>
+        </w:drawing>
+      </w:r>
+      <w:r>
+        <w:rPr>
+          <w:b/>
+          <w:bCs/>
+          <w:u w:val="single"/>
+          <w:lang w:val="en-US"/>
+        </w:rPr>
+        <w:drawing>
+          <wp:anchor distT="0" distB="0" distL="114300" distR="114300" simplePos="0" relativeHeight="251658240" behindDoc="1" locked="0" layoutInCell="1" allowOverlap="1" wp14:anchorId="4B85150A" wp14:editId="13C044C5">
+            <wp:simplePos x="0" y="0"/>
+            <wp:positionH relativeFrom="column">
+              <wp:posOffset>5149850</wp:posOffset>
+            </wp:positionH>
+            <wp:positionV relativeFrom="paragraph">
+              <wp:posOffset>509905</wp:posOffset>
+            </wp:positionV>
+            <wp:extent cx="1370186" cy="4312237"/>
+            <wp:effectExtent l="0" t="0" r="1905" b="0"/>
+            <wp:wrapNone/>
+            <wp:docPr id="1872417744" name="Picture 1" descr="A screenshot of a computer&#10;&#10;AI-generated content may be incorrect."/>
+            <wp:cNvGraphicFramePr>
+              <a:graphicFrameLocks xmlns:a="http://schemas.openxmlformats.org/drawingml/2006/main" noChangeAspect="1"/>
+            </wp:cNvGraphicFramePr>
+            <a:graphic xmlns:a="http://schemas.openxmlformats.org/drawingml/2006/main">
+              <a:graphicData uri="http://schemas.openxmlformats.org/drawingml/2006/picture">
+                <pic:pic xmlns:pic="http://schemas.openxmlformats.org/drawingml/2006/picture">
+                  <pic:nvPicPr>
+                    <pic:cNvPr id="1872417744" name="Picture 1" descr="A screenshot of a computer&#10;&#10;AI-generated content may be incorrect."/>
+                    <pic:cNvPicPr/>
+                  </pic:nvPicPr>
+                  <pic:blipFill>
+                    <a:blip r:embed="rId11" cstate="print">
+                      <a:extLst>
+                        <a:ext uri="{28A0092B-C50C-407E-A947-70E740481C1C}">
+                          <a14:useLocalDpi xmlns:a14="http://schemas.microsoft.com/office/drawing/2010/main" val="0"/>
+                        </a:ext>
+                      </a:extLst>
+                    </a:blip>
+                    <a:stretch>
+                      <a:fillRect/>
+                    </a:stretch>
+                  </pic:blipFill>
+                  <pic:spPr>
+                    <a:xfrm>
+                      <a:off x="0" y="0"/>
+                      <a:ext cx="1370186" cy="4312237"/>
+                    </a:xfrm>
+                    <a:prstGeom prst="rect">
+                      <a:avLst/>
+                    </a:prstGeom>
+                  </pic:spPr>
+                </pic:pic>
+              </a:graphicData>
+            </a:graphic>
+            <wp14:sizeRelH relativeFrom="page">
+              <wp14:pctWidth>0</wp14:pctWidth>
+            </wp14:sizeRelH>
+            <wp14:sizeRelV relativeFrom="page">
+              <wp14:pctHeight>0</wp14:pctHeight>
+            </wp14:sizeRelV>
+          </wp:anchor>
+        </w:drawing>
+      </w:r>
+      <w:r>
+        <w:rPr>
+          <w:lang w:val="en-US"/>
+        </w:rPr>
+        <w:drawing>
+          <wp:anchor distT="0" distB="0" distL="114300" distR="114300" simplePos="0" relativeHeight="251660288" behindDoc="1" locked="0" layoutInCell="1" allowOverlap="1" wp14:anchorId="26B1930A" wp14:editId="0D24A71C">
+            <wp:simplePos x="0" y="0"/>
+            <wp:positionH relativeFrom="column">
+              <wp:posOffset>-711200</wp:posOffset>
+            </wp:positionH>
+            <wp:positionV relativeFrom="paragraph">
+              <wp:posOffset>294005</wp:posOffset>
+            </wp:positionV>
+            <wp:extent cx="5799838" cy="2317750"/>
+            <wp:effectExtent l="0" t="0" r="0" b="6350"/>
+            <wp:wrapNone/>
+            <wp:docPr id="1723119442" name="Picture 1" descr="A screenshot of a computer&#10;&#10;AI-generated content may be incorrect."/>
+            <wp:cNvGraphicFramePr>
+              <a:graphicFrameLocks xmlns:a="http://schemas.openxmlformats.org/drawingml/2006/main" noChangeAspect="1"/>
+            </wp:cNvGraphicFramePr>
+            <a:graphic xmlns:a="http://schemas.openxmlformats.org/drawingml/2006/main">
+              <a:graphicData uri="http://schemas.openxmlformats.org/drawingml/2006/picture">
+                <pic:pic xmlns:pic="http://schemas.openxmlformats.org/drawingml/2006/picture">
+                  <pic:nvPicPr>
+                    <pic:cNvPr id="1723119442" name="Picture 1" descr="A screenshot of a computer&#10;&#10;AI-generated content may be incorrect."/>
+                    <pic:cNvPicPr/>
+                  </pic:nvPicPr>
+                  <pic:blipFill>
+                    <a:blip r:embed="rId12" cstate="print">
+                      <a:extLst>
+                        <a:ext uri="{28A0092B-C50C-407E-A947-70E740481C1C}">
+                          <a14:useLocalDpi xmlns:a14="http://schemas.microsoft.com/office/drawing/2010/main" val="0"/>
+                        </a:ext>
+                      </a:extLst>
+                    </a:blip>
+                    <a:stretch>
+                      <a:fillRect/>
+                    </a:stretch>
+                  </pic:blipFill>
+                  <pic:spPr>
+                    <a:xfrm>
+                      <a:off x="0" y="0"/>
+                      <a:ext cx="5804024" cy="2319423"/>
+                    </a:xfrm>
+                    <a:prstGeom prst="rect">
+                      <a:avLst/>
+                    </a:prstGeom>
+                  </pic:spPr>
+                </pic:pic>
+              </a:graphicData>
+            </a:graphic>
+            <wp14:sizeRelH relativeFrom="page">
+              <wp14:pctWidth>0</wp14:pctWidth>
+            </wp14:sizeRelH>
+            <wp14:sizeRelV relativeFrom="page">
+              <wp14:pctHeight>0</wp14:pctHeight>
+            </wp14:sizeRelV>
+          </wp:anchor>
+        </w:drawing>
+      </w:r>
+      <w:r>
+        <w:rPr>
+          <w:lang w:val="en-US"/>
+        </w:rPr>
+        <w:t>some photos that show Monday.com project, project build, etc.</w:t>
+      </w:r>
+      <w:r>
+        <w:rPr>
+          <w:lang w:val="en-US"/>
+        </w:rPr>
+        <w:t xml:space="preserve"> </w:t>
+      </w:r>
     </w:p>
     <w:sectPr>
       <w:pgSz w:w="11906" w:h="16838"/>
@@ -542,6 +1221,119 @@
 <file path=word/numbering.xml><?xml version="1.0" encoding="utf-8"?>
 <w:numbering xmlns:wpc="http://schemas.microsoft.com/office/word/2010/wordprocessingCanvas" xmlns:cx="http://schemas.microsoft.com/office/drawing/2014/chartex" xmlns:cx1="http://schemas.microsoft.com/office/drawing/2015/9/8/chartex" xmlns:cx2="http://schemas.microsoft.com/office/drawing/2015/10/21/chartex" xmlns:cx3="http://schemas.microsoft.com/office/drawing/2016/5/9/chartex" xmlns:cx4="http://schemas.microsoft.com/office/drawing/2016/5/10/chartex" xmlns:cx5="http://schemas.microsoft.com/office/drawing/2016/5/11/chartex" xmlns:cx6="http://schemas.microsoft.com/office/drawing/2016/5/12/chartex" xmlns:cx7="http://schemas.microsoft.com/office/drawing/2016/5/13/chartex" xmlns:cx8="http://schemas.microsoft.com/office/drawing/2016/5/14/chartex" xmlns:mc="http://schemas.openxmlformats.org/markup-compatibility/2006" xmlns:aink="http://schemas.microsoft.com/office/drawing/2016/ink" xmlns:am3d="http://schemas.microsoft.com/office/drawing/2017/model3d" xmlns:o="urn:schemas-microsoft-com:office:office" xmlns:oel="http://schemas.microsoft.com/office/2019/extlst" xmlns:r="http://schemas.openxmlformats.org/officeDocument/2006/relationships" xmlns:m="http://schemas.openxmlformats.org/officeDocument/2006/math" xmlns:v="urn:schemas-microsoft-com:vml" xmlns:wp14="http://schemas.microsoft.com/office/word/2010/wordprocessingDrawing" xmlns:wp="http://schemas.openxmlformats.org/drawingml/2006/wordprocessingDrawing" xmlns:w10="urn:schemas-microsoft-com:office:word" xmlns:w="http://schemas.openxmlformats.org/wordprocessingml/2006/main" xmlns:w14="http://schemas.microsoft.com/office/word/2010/wordml" xmlns:w15="http://schemas.microsoft.com/office/word/2012/wordml" xmlns:w16cex="http://schemas.microsoft.com/office/word/2018/wordml/cex" xmlns:w16cid="http://schemas.microsoft.com/office/word/2016/wordml/cid" xmlns:w16="http://schemas.microsoft.com/office/word/2018/wordml" xmlns:w16du="http://schemas.microsoft.com/office/word/2023/wordml/word16du" xmlns:w16sdtdh="http://schemas.microsoft.com/office/word/2020/wordml/sdtdatahash" xmlns:w16sdtfl="http://schemas.microsoft.com/office/word/2024/wordml/sdtformatlock" xmlns:w16se="http://schemas.microsoft.com/office/word/2015/wordml/symex" xmlns:wpg="http://schemas.microsoft.com/office/word/2010/wordprocessingGroup" xmlns:wpi="http://schemas.microsoft.com/office/word/2010/wordprocessingInk" xmlns:wne="http://schemas.microsoft.com/office/word/2006/wordml" xmlns:wps="http://schemas.microsoft.com/office/word/2010/wordprocessingShape" mc:Ignorable="w14 w15 w16se w16cid w16 w16cex w16sdtdh w16sdtfl w16du wp14">
   <w:abstractNum w:abstractNumId="0" w15:restartNumberingAfterBreak="0">
+    <w:nsid w:val="1DB0121F"/>
+    <w:multiLevelType w:val="hybridMultilevel"/>
+    <w:tmpl w:val="EBC0BD1C"/>
+    <w:lvl w:ilvl="0" w:tplc="09AED5BA">
+      <w:start w:val="2"/>
+      <w:numFmt w:val="bullet"/>
+      <w:lvlText w:val=""/>
+      <w:lvlJc w:val="left"/>
+      <w:pPr>
+        <w:ind w:left="720" w:hanging="360"/>
+      </w:pPr>
+      <w:rPr>
+        <w:rFonts w:ascii="Symbol" w:eastAsiaTheme="minorHAnsi" w:hAnsi="Symbol" w:cstheme="minorBidi" w:hint="default"/>
+      </w:rPr>
+    </w:lvl>
+    <w:lvl w:ilvl="1" w:tplc="10000003" w:tentative="1">
+      <w:start w:val="1"/>
+      <w:numFmt w:val="bullet"/>
+      <w:lvlText w:val="o"/>
+      <w:lvlJc w:val="left"/>
+      <w:pPr>
+        <w:ind w:left="1440" w:hanging="360"/>
+      </w:pPr>
+      <w:rPr>
+        <w:rFonts w:ascii="Courier New" w:hAnsi="Courier New" w:cs="Courier New" w:hint="default"/>
+      </w:rPr>
+    </w:lvl>
+    <w:lvl w:ilvl="2" w:tplc="10000005" w:tentative="1">
+      <w:start w:val="1"/>
+      <w:numFmt w:val="bullet"/>
+      <w:lvlText w:val=""/>
+      <w:lvlJc w:val="left"/>
+      <w:pPr>
+        <w:ind w:left="2160" w:hanging="360"/>
+      </w:pPr>
+      <w:rPr>
+        <w:rFonts w:ascii="Wingdings" w:hAnsi="Wingdings" w:hint="default"/>
+      </w:rPr>
+    </w:lvl>
+    <w:lvl w:ilvl="3" w:tplc="10000001" w:tentative="1">
+      <w:start w:val="1"/>
+      <w:numFmt w:val="bullet"/>
+      <w:lvlText w:val=""/>
+      <w:lvlJc w:val="left"/>
+      <w:pPr>
+        <w:ind w:left="2880" w:hanging="360"/>
+      </w:pPr>
+      <w:rPr>
+        <w:rFonts w:ascii="Symbol" w:hAnsi="Symbol" w:hint="default"/>
+      </w:rPr>
+    </w:lvl>
+    <w:lvl w:ilvl="4" w:tplc="10000003" w:tentative="1">
+      <w:start w:val="1"/>
+      <w:numFmt w:val="bullet"/>
+      <w:lvlText w:val="o"/>
+      <w:lvlJc w:val="left"/>
+      <w:pPr>
+        <w:ind w:left="3600" w:hanging="360"/>
+      </w:pPr>
+      <w:rPr>
+        <w:rFonts w:ascii="Courier New" w:hAnsi="Courier New" w:cs="Courier New" w:hint="default"/>
+      </w:rPr>
+    </w:lvl>
+    <w:lvl w:ilvl="5" w:tplc="10000005" w:tentative="1">
+      <w:start w:val="1"/>
+      <w:numFmt w:val="bullet"/>
+      <w:lvlText w:val=""/>
+      <w:lvlJc w:val="left"/>
+      <w:pPr>
+        <w:ind w:left="4320" w:hanging="360"/>
+      </w:pPr>
+      <w:rPr>
+        <w:rFonts w:ascii="Wingdings" w:hAnsi="Wingdings" w:hint="default"/>
+      </w:rPr>
+    </w:lvl>
+    <w:lvl w:ilvl="6" w:tplc="10000001" w:tentative="1">
+      <w:start w:val="1"/>
+      <w:numFmt w:val="bullet"/>
+      <w:lvlText w:val=""/>
+      <w:lvlJc w:val="left"/>
+      <w:pPr>
+        <w:ind w:left="5040" w:hanging="360"/>
+      </w:pPr>
+      <w:rPr>
+        <w:rFonts w:ascii="Symbol" w:hAnsi="Symbol" w:hint="default"/>
+      </w:rPr>
+    </w:lvl>
+    <w:lvl w:ilvl="7" w:tplc="10000003" w:tentative="1">
+      <w:start w:val="1"/>
+      <w:numFmt w:val="bullet"/>
+      <w:lvlText w:val="o"/>
+      <w:lvlJc w:val="left"/>
+      <w:pPr>
+        <w:ind w:left="5760" w:hanging="360"/>
+      </w:pPr>
+      <w:rPr>
+        <w:rFonts w:ascii="Courier New" w:hAnsi="Courier New" w:cs="Courier New" w:hint="default"/>
+      </w:rPr>
+    </w:lvl>
+    <w:lvl w:ilvl="8" w:tplc="10000005" w:tentative="1">
+      <w:start w:val="1"/>
+      <w:numFmt w:val="bullet"/>
+      <w:lvlText w:val=""/>
+      <w:lvlJc w:val="left"/>
+      <w:pPr>
+        <w:ind w:left="6480" w:hanging="360"/>
+      </w:pPr>
+      <w:rPr>
+        <w:rFonts w:ascii="Wingdings" w:hAnsi="Wingdings" w:hint="default"/>
+      </w:rPr>
+    </w:lvl>
+  </w:abstractNum>
+  <w:abstractNum w:abstractNumId="1" w15:restartNumberingAfterBreak="0">
     <w:nsid w:val="5AEA1B97"/>
     <w:multiLevelType w:val="hybridMultilevel"/>
     <w:tmpl w:val="6EE0E2B4"/>
@@ -655,6 +1447,9 @@
     </w:lvl>
   </w:abstractNum>
   <w:num w:numId="1" w16cid:durableId="1509443193">
+    <w:abstractNumId w:val="1"/>
+  </w:num>
+  <w:num w:numId="2" w16cid:durableId="65350027">
     <w:abstractNumId w:val="0"/>
   </w:num>
 </w:numbering>
